--- a/biology.docx
+++ b/biology.docx
@@ -32,7 +32,23 @@
           <w:color w:val="0D0D0D"/>
           <w:shd w:val="clear" w:color="auto" w:fill="FFFFFF"/>
         </w:rPr>
-        <w:t>者在城市的街头巷尾默默行走，它们是微型机器人，被注入到每个生命体内，使得每个人都成为了这场宇宙战役的一部分。而科技都市中的免疫控制中心成为了地球的最后堡垒，科学家们依靠虚拟现实技术，将免疫系统变成了一场华丽而壮观的宇宙之战。</w:t>
+        <w:t>者在城市的街头巷尾默默行走，它们是微型机器人，被注入到每个生命体内，使得每个人都成为了这场宇宙战役的一部分。而科技都市中的免疫控制中心成为了地球的最后堡垒，科学家们依靠虚拟现实技术，将免疫</w:t>
+      </w:r>
+      <w:r>
+        <w:rPr>
+          <w:rFonts w:ascii="Segoe UI" w:hAnsi="Segoe UI" w:cs="Segoe UI" w:hint="eastAsia"/>
+          <w:color w:val="0D0D0D"/>
+          <w:shd w:val="clear" w:color="auto" w:fill="FFFFFF"/>
+        </w:rPr>
+        <w:t>反应</w:t>
+      </w:r>
+      <w:r>
+        <w:rPr>
+          <w:rFonts w:ascii="Segoe UI" w:hAnsi="Segoe UI" w:cs="Segoe UI"/>
+          <w:color w:val="0D0D0D"/>
+          <w:shd w:val="clear" w:color="auto" w:fill="FFFFFF"/>
+        </w:rPr>
+        <w:t>变成了一场华丽而壮观的宇宙之战。</w:t>
       </w:r>
     </w:p>
     <w:p>
@@ -40,47 +56,54 @@
         <w:rPr>
           <w:rFonts w:hint="eastAsia"/>
         </w:rPr>
-        <w:t>在这场星际之战的激烈较量中，异星之子的抗原犹如变幻莫测的幽灵，时而迅速扭曲形状，时而融入虚拟星空中，使得星际</w:t>
-      </w:r>
-      <w:r>
-        <w:rPr>
-          <w:rFonts w:hint="eastAsia"/>
-        </w:rPr>
-        <w:t>吞噬</w:t>
-      </w:r>
-      <w:r>
-        <w:rPr>
-          <w:rFonts w:hint="eastAsia"/>
-        </w:rPr>
-        <w:t>者不得不展开一场星际游击战。微型机器人如同机敏的猎手，在星际深空中追逐这些抗原的踪迹，时而巧妙地穿越星云，时而飞速穿越虚拟星际的奇异维度，为科学家们提供了宝贵的战场情报。</w:t>
+        <w:t>在这场星际之战的激烈较量中，异星之子的抗原犹如变幻莫测的幽灵，时而迅速扭曲形状，时而融入虚拟星空中，使得星际吞噬者不得不展开一场星际游击战。</w:t>
+      </w:r>
+      <w:r>
+        <w:rPr>
+          <w:rFonts w:hint="eastAsia"/>
+        </w:rPr>
+        <w:t>星际吞噬者</w:t>
+      </w:r>
+      <w:r>
+        <w:rPr>
+          <w:rFonts w:hint="eastAsia"/>
+        </w:rPr>
+        <w:t>如同机敏的猎手，在星际深空中追逐这些抗原的踪迹，时而巧妙地穿越星云，时而飞速穿越虚拟星际的奇异维度，为科学家们提供了宝贵的战场情报。</w:t>
       </w:r>
     </w:p>
     <w:p>
-      <w:pPr>
-        <w:rPr>
-          <w:rFonts w:hint="eastAsia"/>
-        </w:rPr>
-      </w:pPr>
-      <w:r>
-        <w:rPr>
-          <w:rFonts w:hint="eastAsia"/>
-        </w:rPr>
-        <w:t>在虚拟宇宙的黑暗中，</w:t>
-      </w:r>
-      <w:r>
-        <w:rPr>
-          <w:rFonts w:hint="eastAsia"/>
-        </w:rPr>
-        <w:t>得到了战场情报的</w:t>
-      </w:r>
-      <w:r>
-        <w:rPr>
-          <w:rFonts w:hint="eastAsia"/>
-        </w:rPr>
-        <w:t>辅助</w:t>
-      </w:r>
-      <w:r>
-        <w:t>T细胞的光芒如同璀璨的星系，它们释放出的能量波动让整个星际之战的格局变得更加壮观</w:t>
+      <w:r>
+        <w:rPr>
+          <w:rFonts w:hint="eastAsia"/>
+        </w:rPr>
+        <w:t>在虚拟宇宙的黑暗中，得到了战场情报的辅助</w:t>
+      </w:r>
+      <w:r>
+        <w:rPr>
+          <w:rFonts w:hint="eastAsia"/>
+        </w:rPr>
+        <w:t>性</w:t>
+      </w:r>
+      <w:r>
+        <w:t>T</w:t>
+      </w:r>
+      <w:r>
+        <w:rPr>
+          <w:rFonts w:hint="eastAsia"/>
+        </w:rPr>
+        <w:t>指挥中心</w:t>
+      </w:r>
+      <w:r>
+        <w:t>的光芒如同璀璨的星系，它们释放出的</w:t>
+      </w:r>
+      <w:r>
+        <w:rPr>
+          <w:rFonts w:hint="eastAsia"/>
+        </w:rPr>
+        <w:t>星际</w:t>
+      </w:r>
+      <w:r>
+        <w:t>能量波动让整个星际之战的格局变得更加壮观</w:t>
       </w:r>
       <w:r>
         <w:rPr>
@@ -101,11 +124,6 @@
       </w:r>
     </w:p>
     <w:p>
-      <w:pPr>
-        <w:rPr>
-          <w:rFonts w:hint="eastAsia"/>
-        </w:rPr>
-      </w:pPr>
       <w:r>
         <w:rPr>
           <w:rFonts w:hint="eastAsia"/>
@@ -128,7 +146,28 @@
         <w:t>接收到</w:t>
       </w:r>
       <w:r>
-        <w:t>T细胞如同宇宙中的精锐特种部队，通过虚拟星空的迷雾追踪</w:t>
+        <w:rPr>
+          <w:rFonts w:hint="eastAsia"/>
+        </w:rPr>
+        <w:t>来自辅助性</w:t>
+      </w:r>
+      <w:r>
+        <w:t>T</w:t>
+      </w:r>
+      <w:r>
+        <w:rPr>
+          <w:rFonts w:hint="eastAsia"/>
+        </w:rPr>
+        <w:t>指挥中心</w:t>
+      </w:r>
+      <w:r>
+        <w:rPr>
+          <w:rFonts w:hint="eastAsia"/>
+        </w:rPr>
+        <w:t>释放的星际能量波动的细胞毒性T细胞</w:t>
+      </w:r>
+      <w:r>
+        <w:t>如同宇宙中的精锐特种部队，通过虚拟星空的迷雾追踪</w:t>
       </w:r>
       <w:r>
         <w:rPr>
@@ -137,7 +176,16 @@
         <w:t>沦陷的星球</w:t>
       </w:r>
       <w:r>
-        <w:t>，进行高难度的空中搏斗。这些T细胞释放出的</w:t>
+        <w:t>，进行高难度的空中搏斗。这些</w:t>
+      </w:r>
+      <w:r>
+        <w:rPr>
+          <w:rFonts w:hint="eastAsia"/>
+        </w:rPr>
+        <w:t>细胞毒性</w:t>
+      </w:r>
+      <w:r>
+        <w:t>T细胞释放出的</w:t>
       </w:r>
       <w:r>
         <w:rPr>
@@ -146,33 +194,91 @@
         <w:t>穿孔弹药</w:t>
       </w:r>
       <w:r>
-        <w:t>如同闪电般划过虚拟星际，形成美轮美奂的星光烟花，将星际战场点缀成绚丽的画卷。</w:t>
+        <w:t>如同闪电般划过虚拟星际</w:t>
+      </w:r>
+      <w:r>
+        <w:rPr>
+          <w:rFonts w:hint="eastAsia"/>
+        </w:rPr>
+        <w:t>，精准地打击侵犯者</w:t>
+      </w:r>
+      <w:r>
+        <w:t>，形成美轮美奂的星光烟花，将星际战场点缀成绚丽的画卷。</w:t>
       </w:r>
     </w:p>
     <w:p>
-      <w:pPr>
-        <w:rPr>
-          <w:rFonts w:hint="eastAsia"/>
-        </w:rPr>
-      </w:pPr>
-      <w:r>
-        <w:rPr>
-          <w:rFonts w:hint="eastAsia"/>
-        </w:rPr>
-        <w:t>而在未知星系的边缘，抗体导弹穿越虚拟宇宙，其飞行路径如同星际中的穿梭飞船，时而巧妙躲避星云的阻挡，时而加速穿越星际漩涡的引力场。这些导弹释放的抗体形成一片壮观的星际烟花，如同星系的宇宙盛宴，迎战未知星系的威胁。</w:t>
+      <w:r>
+        <w:rPr>
+          <w:rFonts w:hint="eastAsia"/>
+        </w:rPr>
+        <w:t>而在未知星系的边缘，抗体导弹穿越虚拟宇宙，其飞行路径如同星际中的穿梭飞船，时而巧妙躲避星云的阻挡，时而加速穿越星际漩涡的引力场。</w:t>
+      </w:r>
+      <w:r>
+        <w:rPr>
+          <w:rFonts w:hint="eastAsia"/>
+        </w:rPr>
+        <w:t>它们</w:t>
+      </w:r>
+      <w:r>
+        <w:rPr>
+          <w:rFonts w:hint="eastAsia"/>
+        </w:rPr>
+        <w:t>精准</w:t>
+      </w:r>
+      <w:r>
+        <w:rPr>
+          <w:rFonts w:hint="eastAsia"/>
+        </w:rPr>
+        <w:t>锁定了</w:t>
+      </w:r>
+      <w:r>
+        <w:rPr>
+          <w:rFonts w:hint="eastAsia"/>
+        </w:rPr>
+        <w:t>穿孔轰炸的“幸存者”，将其缠绕的无法动弹，只好等待着被吞噬的命运</w:t>
+      </w:r>
+      <w:r>
+        <w:rPr>
+          <w:rFonts w:hint="eastAsia"/>
+        </w:rPr>
+        <w:t>。</w:t>
       </w:r>
     </w:p>
     <w:p>
-      <w:pPr>
-        <w:rPr>
-          <w:rFonts w:hint="eastAsia"/>
-        </w:rPr>
-      </w:pPr>
-      <w:r>
-        <w:rPr>
-          <w:rFonts w:hint="eastAsia"/>
-        </w:rPr>
-        <w:t>在工坊中，</w:t>
+      <w:proofErr w:type="gramStart"/>
+      <w:r>
+        <w:rPr>
+          <w:rFonts w:hint="eastAsia"/>
+        </w:rPr>
+        <w:t>在</w:t>
+      </w:r>
+      <w:r>
+        <w:rPr>
+          <w:rFonts w:hint="eastAsia"/>
+        </w:rPr>
+        <w:t>浆</w:t>
+      </w:r>
+      <w:r>
+        <w:rPr>
+          <w:rFonts w:hint="eastAsia"/>
+        </w:rPr>
+        <w:t>工坊</w:t>
+      </w:r>
+      <w:proofErr w:type="gramEnd"/>
+      <w:r>
+        <w:rPr>
+          <w:rFonts w:hint="eastAsia"/>
+        </w:rPr>
+        <w:t>中，</w:t>
+      </w:r>
+      <w:r>
+        <w:rPr>
+          <w:rFonts w:hint="eastAsia"/>
+        </w:rPr>
+        <w:t>通过瞭望窗口获得了抗原的大致信息，结合来自辅助性T指挥中心的抗原信息</w:t>
+      </w:r>
+      <w:r>
+        <w:t>，</w:t>
       </w:r>
       <w:r>
         <w:t>B细胞与</w:t>
@@ -184,31 +290,68 @@
         <w:t>浆</w:t>
       </w:r>
       <w:r>
-        <w:t>工匠们协同作战，它们的级别工艺技能让抗体的生产更加精准而迅速。工匠们在虚拟星际的奇异环境中，调整着生产线，仿佛是舞动的星际机械舞者，为免疫系统提供源源不断的抗体导弹。</w:t>
+        <w:t>工匠们协同作战</w:t>
+      </w:r>
+      <w:r>
+        <w:rPr>
+          <w:rFonts w:hint="eastAsia"/>
+        </w:rPr>
+        <w:t>，</w:t>
+      </w:r>
+      <w:r>
+        <w:rPr>
+          <w:rFonts w:hint="eastAsia"/>
+        </w:rPr>
+        <w:t>工坊</w:t>
+      </w:r>
+      <w:r>
+        <w:rPr>
+          <w:rFonts w:hint="eastAsia"/>
+        </w:rPr>
+        <w:t>里布满了高尔基体，</w:t>
+      </w:r>
+      <w:r>
+        <w:t>它们的</w:t>
+      </w:r>
+      <w:r>
+        <w:rPr>
+          <w:rFonts w:hint="eastAsia"/>
+        </w:rPr>
+        <w:t>加工</w:t>
+      </w:r>
+      <w:r>
+        <w:t>工艺让抗体的生产更加迅速。</w:t>
+      </w:r>
+      <w:proofErr w:type="gramStart"/>
+      <w:r>
+        <w:rPr>
+          <w:rFonts w:hint="eastAsia"/>
+        </w:rPr>
+        <w:t>浆</w:t>
+      </w:r>
+      <w:proofErr w:type="gramEnd"/>
+      <w:r>
+        <w:t>工匠们在虚拟星际的奇异环境中，调整着生产线，仿佛是舞动的星际机械舞者，为免疫系统提供源源不断的抗体导弹。</w:t>
       </w:r>
     </w:p>
     <w:p>
-      <w:pPr>
-        <w:rPr>
-          <w:rFonts w:hint="eastAsia"/>
-        </w:rPr>
-      </w:pPr>
-      <w:r>
-        <w:rPr>
-          <w:rFonts w:hint="eastAsia"/>
-        </w:rPr>
-        <w:t>在这场宇宙之战的最后，当免疫系统留下星辰般的印记时，虚拟宇宙中弥漫着一片宏伟而绚烂的星际画卷。每个生命体都在自己的基因中携带着这场星际之战的记忆，成为未来宇宙探险的英勇先锋。地球不再是孤独的星球，而是成为了宇宙中令人敬畏的星际战舰，继续勇敢地航行在未知的宇宙深处。</w:t>
-      </w:r>
-    </w:p>
-    <w:p>
-      <w:pPr>
-        <w:pStyle w:val="ae"/>
-      </w:pPr>
-      <w:r>
-        <w:rPr>
-          <w:rFonts w:hint="eastAsia"/>
-        </w:rPr>
-        <w:t>这个充满科幻色彩的故事告诉我们，即便面对未知的威胁，科技和勇气能够共同创造奇迹，将地球变成宇宙之战的舞台。而人类的细胞免疫系统，则成为这场星际冒险的最后守护者，为未知星系的探险之旅打下了坚实的基石。</w:t>
+      <w:r>
+        <w:rPr>
+          <w:rFonts w:hint="eastAsia"/>
+        </w:rPr>
+        <w:t>在这场宇宙之战的最后，当免疫系统留下星辰般的印记时，虚拟宇宙中弥漫着一片宏伟而绚烂的星际画卷。每个生命体都在自己的</w:t>
+      </w:r>
+      <w:r>
+        <w:rPr>
+          <w:rFonts w:hint="eastAsia"/>
+        </w:rPr>
+        <w:t>记忆者</w:t>
+      </w:r>
+      <w:r>
+        <w:rPr>
+          <w:rFonts w:hint="eastAsia"/>
+        </w:rPr>
+        <w:t>中携带着这场星际之战的记忆，成为未来宇宙探险的英勇先锋。地球不再是孤独的星球，而是成为了宇宙中令人敬畏的星际战舰，继续勇敢地航行在未知的宇宙深处。</w:t>
       </w:r>
     </w:p>
     <w:p>
